--- a/git_practices.docx
+++ b/git_practices.docx
@@ -41,6 +41,21 @@
           <w:b/>
           <w:bCs/>
         </w:rPr>
+        <w:t xml:space="preserve"> 2</w:t>
+      </w:r>
+    </w:p>
+    <w:p>
+      <w:pPr>
+        <w:numPr>
+          <w:ilvl w:val="0"/>
+          <w:numId w:val="8"/>
+        </w:numPr>
+      </w:pPr>
+      <w:r>
+        <w:rPr>
+          <w:b/>
+          <w:bCs/>
+        </w:rPr>
         <w:br w:type="column"/>
       </w:r>
     </w:p>
@@ -49,6 +64,9 @@
         <w:t>bash</w:t>
       </w:r>
       <w:r>
+        <w:rPr>
+          <w:noProof/>
+        </w:rPr>
         <w:drawing>
           <wp:inline distT="0" distB="0" distL="0" distR="0" wp14:anchorId="4D7855EA" wp14:editId="1C84C8ED">
             <wp:extent cx="4087003" cy="2124222"/>
@@ -134,13 +152,8 @@
     </w:p>
     <w:p>
       <w:r>
-        <w:t xml:space="preserve">git </w:t>
-      </w:r>
-      <w:proofErr w:type="spellStart"/>
-      <w:r>
-        <w:t>init</w:t>
-      </w:r>
-      <w:proofErr w:type="spellEnd"/>
+        <w:t>git init</w:t>
+      </w:r>
     </w:p>
     <w:p>
       <w:r>
@@ -269,6 +282,7 @@
     </w:p>
     <w:p>
       <w:r>
+        <w:lastRenderedPageBreak/>
         <w:t>Copy code</w:t>
       </w:r>
     </w:p>
@@ -294,13 +308,8 @@
     </w:p>
     <w:p>
       <w:r>
-        <w:t xml:space="preserve">git </w:t>
-      </w:r>
-      <w:proofErr w:type="gramStart"/>
-      <w:r>
-        <w:t>add .</w:t>
-      </w:r>
-      <w:proofErr w:type="gramEnd"/>
+        <w:t>git add .</w:t>
+      </w:r>
     </w:p>
     <w:p>
       <w:pPr>
@@ -524,6 +533,7 @@
     </w:p>
     <w:p>
       <w:r>
+        <w:lastRenderedPageBreak/>
         <w:t>Copy code</w:t>
       </w:r>
     </w:p>
@@ -2893,6 +2903,7 @@
   <w:style w:type="character" w:default="1" w:styleId="DefaultParagraphFont">
     <w:name w:val="Default Paragraph Font"/>
     <w:uiPriority w:val="1"/>
+    <w:semiHidden/>
     <w:unhideWhenUsed/>
   </w:style>
   <w:style w:type="table" w:default="1" w:styleId="TableNormal">
